--- a/Perform system restore by USB.docx
+++ b/Perform system restore by USB.docx
@@ -2,7 +2,1823 @@
 <file path=word/document.xml><?xml version="1.0" encoding="utf-8"?>
 <w:document xmlns:wpc="http://schemas.microsoft.com/office/word/2010/wordprocessingCanvas" xmlns:cx="http://schemas.microsoft.com/office/drawing/2014/chartex" xmlns:cx1="http://schemas.microsoft.com/office/drawing/2015/9/8/chartex" xmlns:cx2="http://schemas.microsoft.com/office/drawing/2015/10/21/chartex" xmlns:cx3="http://schemas.microsoft.com/office/drawing/2016/5/9/chartex" xmlns:cx4="http://schemas.microsoft.com/office/drawing/2016/5/10/chartex" xmlns:cx5="http://schemas.microsoft.com/office/drawing/2016/5/11/chartex" xmlns:cx6="http://schemas.microsoft.com/office/drawing/2016/5/12/chartex" xmlns:cx7="http://schemas.microsoft.com/office/drawing/2016/5/13/chartex" xmlns:cx8="http://schemas.microsoft.com/office/drawing/2016/5/14/chartex" xmlns:mc="http://schemas.openxmlformats.org/markup-compatibility/2006" xmlns:aink="http://schemas.microsoft.com/office/drawing/2016/ink" xmlns:am3d="http://schemas.microsoft.com/office/drawing/2017/model3d" xmlns:o="urn:schemas-microsoft-com:office:office" xmlns:oel="http://schemas.microsoft.com/office/2019/extlst" xmlns:r="http://schemas.openxmlformats.org/officeDocument/2006/relationships" xmlns:m="http://schemas.openxmlformats.org/officeDocument/2006/math" xmlns:v="urn:schemas-microsoft-com:vml" xmlns:wp14="http://schemas.microsoft.com/office/word/2010/wordprocessingDrawing" xmlns:wp="http://schemas.openxmlformats.org/drawingml/2006/wordprocessingDrawing" xmlns:w10="urn:schemas-microsoft-com:office:word" xmlns:w="http://schemas.openxmlformats.org/wordprocessingml/2006/main" xmlns:w14="http://schemas.microsoft.com/office/word/2010/wordml" xmlns:w15="http://schemas.microsoft.com/office/word/2012/wordml" xmlns:w16cex="http://schemas.microsoft.com/office/word/2018/wordml/cex" xmlns:w16cid="http://schemas.microsoft.com/office/word/2016/wordml/cid" xmlns:w16="http://schemas.microsoft.com/office/word/2018/wordml" xmlns:w16du="http://schemas.microsoft.com/office/word/2023/wordml/word16du" xmlns:w16sdtdh="http://schemas.microsoft.com/office/word/2020/wordml/sdtdatahash" xmlns:w16sdtfl="http://schemas.microsoft.com/office/word/2024/wordml/sdtformatlock" xmlns:w16se="http://schemas.microsoft.com/office/word/2015/wordml/symex" xmlns:wpg="http://schemas.microsoft.com/office/word/2010/wordprocessingGroup" xmlns:wpi="http://schemas.microsoft.com/office/word/2010/wordprocessingInk" xmlns:wne="http://schemas.microsoft.com/office/word/2006/wordml" xmlns:wps="http://schemas.microsoft.com/office/word/2010/wordprocessingShape" mc:Ignorable="w14 w15 w16se w16cid w16 w16cex w16sdtdh w16sdtfl w16du wp14">
   <w:body>
+    <w:p>
+      <w:pPr>
+        <w:rPr>
+          <w:b/>
+          <w:bCs/>
+        </w:rPr>
+      </w:pPr>
+      <w:r>
+        <w:rPr>
+          <w:b/>
+          <w:bCs/>
+        </w:rPr>
+        <w:t>如何透過</w:t>
+      </w:r>
+      <w:r>
+        <w:rPr>
+          <w:b/>
+          <w:bCs/>
+        </w:rPr>
+        <w:t xml:space="preserve">USB </w:t>
+      </w:r>
+      <w:r>
+        <w:rPr>
+          <w:b/>
+          <w:bCs/>
+        </w:rPr>
+        <w:t>修復磁碟進行系統還原？</w:t>
+      </w:r>
+      <w:r>
+        <w:rPr>
+          <w:b/>
+          <w:bCs/>
+        </w:rPr>
+        <w:t>(</w:t>
+      </w:r>
+      <w:r>
+        <w:rPr>
+          <w:b/>
+          <w:bCs/>
+        </w:rPr>
+        <w:t>適用原出貨作業系統為</w:t>
+      </w:r>
+      <w:r>
+        <w:rPr>
+          <w:b/>
+          <w:bCs/>
+        </w:rPr>
+        <w:t>Windows 10)</w:t>
+      </w:r>
+    </w:p>
+    <w:p>
+      <w:r>
+        <w:t>由</w:t>
+      </w:r>
+      <w:r>
+        <w:t xml:space="preserve"> </w:t>
+      </w:r>
+      <w:hyperlink r:id="rId6" w:history="1">
+        <w:r>
+          <w:rPr>
+            <w:rStyle w:val="af2"/>
+          </w:rPr>
+          <w:t>Wouter-Acer</w:t>
+        </w:r>
+      </w:hyperlink>
+    </w:p>
+    <w:p>
+      <w:r>
+        <w:t>上次更新：</w:t>
+      </w:r>
+      <w:hyperlink r:id="rId7" w:history="1">
+        <w:r>
+          <w:rPr>
+            <w:rStyle w:val="af2"/>
+          </w:rPr>
+          <w:t>2016</w:t>
+        </w:r>
+        <w:r>
+          <w:rPr>
+            <w:rStyle w:val="af2"/>
+          </w:rPr>
+          <w:t>年</w:t>
+        </w:r>
+        <w:r>
+          <w:rPr>
+            <w:rStyle w:val="af2"/>
+          </w:rPr>
+          <w:t>12</w:t>
+        </w:r>
+        <w:r>
+          <w:rPr>
+            <w:rStyle w:val="af2"/>
+          </w:rPr>
+          <w:t>月</w:t>
+        </w:r>
+        <w:r>
+          <w:rPr>
+            <w:rStyle w:val="af2"/>
+          </w:rPr>
+          <w:t>28</w:t>
+        </w:r>
+        <w:r>
+          <w:rPr>
+            <w:rStyle w:val="af2"/>
+          </w:rPr>
+          <w:t>日</w:t>
+        </w:r>
+      </w:hyperlink>
+    </w:p>
+    <w:p>
+      <w:r>
+        <w:t>當您在進行系統還原前，請先注意以下幾點說明：</w:t>
+      </w:r>
+      <w:r>
+        <w:br/>
+      </w:r>
+      <w:r>
+        <w:br/>
+      </w:r>
+      <w:r>
+        <w:br/>
+      </w:r>
+      <w:r>
+        <w:br/>
+        <w:t xml:space="preserve">(1) </w:t>
+      </w:r>
+      <w:r>
+        <w:t>強烈建議您在進行系統回復作業前，務必先備份硬碟內所有重要資料和檔案。</w:t>
+      </w:r>
+      <w:r>
+        <w:br/>
+      </w:r>
+      <w:r>
+        <w:br/>
+      </w:r>
+      <w:r>
+        <w:br/>
+      </w:r>
+      <w:r>
+        <w:br/>
+        <w:t xml:space="preserve">(2) </w:t>
+      </w:r>
+      <w:r>
+        <w:t>請全程接上變壓器，避免電源中斷而導致還原失敗。</w:t>
+      </w:r>
+      <w:r>
+        <w:br/>
+      </w:r>
+      <w:r>
+        <w:br/>
+      </w:r>
+      <w:r>
+        <w:br/>
+      </w:r>
+      <w:r>
+        <w:br/>
+      </w:r>
+      <w:r>
+        <w:t>透過</w:t>
+      </w:r>
+      <w:r>
+        <w:t xml:space="preserve">USB </w:t>
+      </w:r>
+      <w:r>
+        <w:t>修復磁碟進行系統還原</w:t>
+      </w:r>
+      <w:r>
+        <w:br/>
+      </w:r>
+      <w:r>
+        <w:br/>
+      </w:r>
+      <w:r>
+        <w:br/>
+      </w:r>
+      <w:r>
+        <w:br/>
+        <w:t xml:space="preserve">(1) </w:t>
+      </w:r>
+      <w:r>
+        <w:t>先將製完成之</w:t>
+      </w:r>
+      <w:r>
+        <w:t>USB</w:t>
+      </w:r>
+      <w:r>
+        <w:t>修復磁碟接上。</w:t>
+      </w:r>
+      <w:r>
+        <w:br/>
+      </w:r>
+      <w:r>
+        <w:br/>
+      </w:r>
+      <w:r>
+        <w:br/>
+      </w:r>
+      <w:r>
+        <w:br/>
+        <w:t xml:space="preserve">(2) </w:t>
+      </w:r>
+      <w:r>
+        <w:t>因為要透過</w:t>
+      </w:r>
+      <w:r>
+        <w:t>USB</w:t>
+      </w:r>
+      <w:r>
+        <w:t>開機，請先參考以下說明開啟「</w:t>
+      </w:r>
+      <w:r>
+        <w:t>F12 Boot Menu</w:t>
+      </w:r>
+      <w:r>
+        <w:t>」：</w:t>
+      </w:r>
+      <w:r>
+        <w:br/>
+      </w:r>
+      <w:r>
+        <w:br/>
+      </w:r>
+      <w:r>
+        <w:br/>
+      </w:r>
+      <w:r>
+        <w:br/>
+        <w:t xml:space="preserve">     a. </w:t>
+      </w:r>
+      <w:r>
+        <w:t>啟動電腦時按下</w:t>
+      </w:r>
+      <w:r>
+        <w:t xml:space="preserve"> </w:t>
+      </w:r>
+      <w:r>
+        <w:t>進到</w:t>
+      </w:r>
+      <w:r>
+        <w:t>BIOS</w:t>
+      </w:r>
+      <w:r>
+        <w:t>設定畫面。</w:t>
+      </w:r>
+      <w:r>
+        <w:br/>
+      </w:r>
+      <w:r>
+        <w:br/>
+        <w:t xml:space="preserve">     b. </w:t>
+      </w:r>
+      <w:r>
+        <w:t>使用向左或向右方向鍵選取「</w:t>
+      </w:r>
+      <w:r>
+        <w:t>Main</w:t>
+      </w:r>
+      <w:r>
+        <w:t>」功能表</w:t>
+      </w:r>
+      <w:r>
+        <w:br/>
+      </w:r>
+      <w:r>
+        <w:br/>
+        <w:t xml:space="preserve">     c. </w:t>
+      </w:r>
+      <w:r>
+        <w:t>在「</w:t>
+      </w:r>
+      <w:r>
+        <w:t>Main</w:t>
+      </w:r>
+      <w:r>
+        <w:t>」功能表下找到「</w:t>
+      </w:r>
+      <w:r>
+        <w:t>F12 Boot Menu</w:t>
+      </w:r>
+      <w:r>
+        <w:t>」，將此設定變更為</w:t>
+      </w:r>
+      <w:r>
+        <w:t>"Enabled"</w:t>
+      </w:r>
+      <w:r>
+        <w:t>。</w:t>
+      </w:r>
+      <w:r>
+        <w:br/>
+      </w:r>
+      <w:r>
+        <w:br/>
+        <w:t xml:space="preserve">     d. </w:t>
+      </w:r>
+      <w:r>
+        <w:t>使用向左或向右方向鍵選取「</w:t>
+      </w:r>
+      <w:r>
+        <w:t xml:space="preserve">Exit </w:t>
+      </w:r>
+      <w:r>
+        <w:t>」功能表。</w:t>
+      </w:r>
+      <w:r>
+        <w:br/>
+      </w:r>
+      <w:r>
+        <w:br/>
+        <w:t xml:space="preserve">     e. </w:t>
+      </w:r>
+      <w:r>
+        <w:t>選取</w:t>
+      </w:r>
+      <w:r>
+        <w:t xml:space="preserve"> Save Changes and Exit </w:t>
+      </w:r>
+      <w:r>
+        <w:t>或</w:t>
+      </w:r>
+      <w:r>
+        <w:t xml:space="preserve"> Exit Saving Changes</w:t>
+      </w:r>
+      <w:r>
+        <w:t>。</w:t>
+      </w:r>
+      <w:r>
+        <w:br/>
+      </w:r>
+      <w:r>
+        <w:br/>
+        <w:t xml:space="preserve">     f. </w:t>
+      </w:r>
+      <w:r>
+        <w:t>最後再按下</w:t>
+      </w:r>
+      <w:r>
+        <w:t>Enter</w:t>
+      </w:r>
+      <w:r>
+        <w:t>選取</w:t>
+      </w:r>
+      <w:r>
+        <w:t>"OK"</w:t>
+      </w:r>
+      <w:r>
+        <w:t>或</w:t>
+      </w:r>
+      <w:r>
+        <w:t>"Yes"</w:t>
+      </w:r>
+      <w:r>
+        <w:t>，系統會重新開機。</w:t>
+      </w:r>
+      <w:r>
+        <w:br/>
+      </w:r>
+      <w:r>
+        <w:br/>
+      </w:r>
+      <w:r>
+        <w:br/>
+      </w:r>
+      <w:r>
+        <w:br/>
+        <w:t xml:space="preserve">(3) </w:t>
+      </w:r>
+      <w:r>
+        <w:t>開機後請在</w:t>
+      </w:r>
+      <w:r>
+        <w:t>Acer Logo</w:t>
+      </w:r>
+      <w:r>
+        <w:t>出現畫面按下，接著在</w:t>
+      </w:r>
+      <w:r>
+        <w:t>Boot Option Menu</w:t>
+      </w:r>
+      <w:r>
+        <w:t>透過方向鍵選擇該</w:t>
+      </w:r>
+      <w:r>
+        <w:t>USB</w:t>
+      </w:r>
+      <w:r>
+        <w:br/>
+      </w:r>
+      <w:r>
+        <w:lastRenderedPageBreak/>
+        <w:br/>
+      </w:r>
+      <w:r>
+        <w:br/>
+      </w:r>
+      <w:r>
+        <w:br/>
+        <w:t>     </w:t>
+      </w:r>
+      <w:r>
+        <w:t>修復磁碟，完成後按，這時系統會由該</w:t>
+      </w:r>
+      <w:r>
+        <w:t>USB</w:t>
+      </w:r>
+      <w:r>
+        <w:t>修復磁碟進行開機。</w:t>
+      </w:r>
+      <w:r>
+        <w:br/>
+      </w:r>
+      <w:r>
+        <w:br/>
+      </w:r>
+      <w:r>
+        <w:br/>
+      </w:r>
+      <w:r>
+        <w:br/>
+        <w:t xml:space="preserve">(4) </w:t>
+      </w:r>
+      <w:r>
+        <w:t>完成開機後，在此畫面選擇鍵盤類型，接著再往下進行操作。</w:t>
+      </w:r>
+    </w:p>
+    <w:p>
+      <w:r>
+        <w:drawing>
+          <wp:inline distT="0" distB="0" distL="0" distR="0" wp14:anchorId="32C8C146" wp14:editId="1479ADF2">
+            <wp:extent cx="5486400" cy="4116705"/>
+            <wp:effectExtent l="0" t="0" r="0" b="0"/>
+            <wp:docPr id="84122114" name="圖片 36" descr="image"/>
+            <wp:cNvGraphicFramePr>
+              <a:graphicFrameLocks xmlns:a="http://schemas.openxmlformats.org/drawingml/2006/main" noChangeAspect="1"/>
+            </wp:cNvGraphicFramePr>
+            <a:graphic xmlns:a="http://schemas.openxmlformats.org/drawingml/2006/main">
+              <a:graphicData uri="http://schemas.openxmlformats.org/drawingml/2006/picture">
+                <pic:pic xmlns:pic="http://schemas.openxmlformats.org/drawingml/2006/picture">
+                  <pic:nvPicPr>
+                    <pic:cNvPr id="0" name="Picture 91" descr="image"/>
+                    <pic:cNvPicPr>
+                      <a:picLocks noChangeAspect="1" noChangeArrowheads="1"/>
+                    </pic:cNvPicPr>
+                  </pic:nvPicPr>
+                  <pic:blipFill>
+                    <a:blip r:embed="rId8">
+                      <a:extLst>
+                        <a:ext uri="{28A0092B-C50C-407E-A947-70E740481C1C}">
+                          <a14:useLocalDpi xmlns:a14="http://schemas.microsoft.com/office/drawing/2010/main" val="0"/>
+                        </a:ext>
+                      </a:extLst>
+                    </a:blip>
+                    <a:srcRect/>
+                    <a:stretch>
+                      <a:fillRect/>
+                    </a:stretch>
+                  </pic:blipFill>
+                  <pic:spPr bwMode="auto">
+                    <a:xfrm>
+                      <a:off x="0" y="0"/>
+                      <a:ext cx="5486400" cy="4116705"/>
+                    </a:xfrm>
+                    <a:prstGeom prst="rect">
+                      <a:avLst/>
+                    </a:prstGeom>
+                    <a:noFill/>
+                    <a:ln>
+                      <a:noFill/>
+                    </a:ln>
+                  </pic:spPr>
+                </pic:pic>
+              </a:graphicData>
+            </a:graphic>
+          </wp:inline>
+        </w:drawing>
+      </w:r>
+    </w:p>
+    <w:p>
+      <w:r>
+        <w:t>點選</w:t>
+      </w:r>
+      <w:r>
+        <w:t xml:space="preserve"> "</w:t>
+      </w:r>
+      <w:r>
+        <w:t>疑難排解</w:t>
+      </w:r>
+      <w:r>
+        <w:t>"</w:t>
+      </w:r>
+    </w:p>
+    <w:p>
+      <w:r>
+        <w:lastRenderedPageBreak/>
+        <w:drawing>
+          <wp:inline distT="0" distB="0" distL="0" distR="0" wp14:anchorId="5AAB63A2" wp14:editId="30AC6964">
+            <wp:extent cx="5486400" cy="4116705"/>
+            <wp:effectExtent l="0" t="0" r="0" b="0"/>
+            <wp:docPr id="1930431965" name="圖片 35" descr="image"/>
+            <wp:cNvGraphicFramePr>
+              <a:graphicFrameLocks xmlns:a="http://schemas.openxmlformats.org/drawingml/2006/main" noChangeAspect="1"/>
+            </wp:cNvGraphicFramePr>
+            <a:graphic xmlns:a="http://schemas.openxmlformats.org/drawingml/2006/main">
+              <a:graphicData uri="http://schemas.openxmlformats.org/drawingml/2006/picture">
+                <pic:pic xmlns:pic="http://schemas.openxmlformats.org/drawingml/2006/picture">
+                  <pic:nvPicPr>
+                    <pic:cNvPr id="0" name="Picture 92" descr="image"/>
+                    <pic:cNvPicPr>
+                      <a:picLocks noChangeAspect="1" noChangeArrowheads="1"/>
+                    </pic:cNvPicPr>
+                  </pic:nvPicPr>
+                  <pic:blipFill>
+                    <a:blip r:embed="rId9">
+                      <a:extLst>
+                        <a:ext uri="{28A0092B-C50C-407E-A947-70E740481C1C}">
+                          <a14:useLocalDpi xmlns:a14="http://schemas.microsoft.com/office/drawing/2010/main" val="0"/>
+                        </a:ext>
+                      </a:extLst>
+                    </a:blip>
+                    <a:srcRect/>
+                    <a:stretch>
+                      <a:fillRect/>
+                    </a:stretch>
+                  </pic:blipFill>
+                  <pic:spPr bwMode="auto">
+                    <a:xfrm>
+                      <a:off x="0" y="0"/>
+                      <a:ext cx="5486400" cy="4116705"/>
+                    </a:xfrm>
+                    <a:prstGeom prst="rect">
+                      <a:avLst/>
+                    </a:prstGeom>
+                    <a:noFill/>
+                    <a:ln>
+                      <a:noFill/>
+                    </a:ln>
+                  </pic:spPr>
+                </pic:pic>
+              </a:graphicData>
+            </a:graphic>
+          </wp:inline>
+        </w:drawing>
+      </w:r>
+    </w:p>
+    <w:p>
+      <w:r>
+        <w:t>您可選擇</w:t>
+      </w:r>
+      <w:r>
+        <w:t xml:space="preserve"> "</w:t>
+      </w:r>
+      <w:r>
+        <w:t>重設此電腦</w:t>
+      </w:r>
+      <w:r>
+        <w:t>"</w:t>
+      </w:r>
+      <w:r>
+        <w:t>，或者</w:t>
+      </w:r>
+      <w:r>
+        <w:t xml:space="preserve"> "</w:t>
+      </w:r>
+      <w:r>
+        <w:t>從磁磁機復原</w:t>
+      </w:r>
+      <w:r>
+        <w:t>"</w:t>
+      </w:r>
+      <w:r>
+        <w:t>。</w:t>
+      </w:r>
+    </w:p>
+    <w:p>
+      <w:r>
+        <w:lastRenderedPageBreak/>
+        <w:drawing>
+          <wp:inline distT="0" distB="0" distL="0" distR="0" wp14:anchorId="7C1A2972" wp14:editId="293F5CC6">
+            <wp:extent cx="5486400" cy="4116705"/>
+            <wp:effectExtent l="0" t="0" r="0" b="0"/>
+            <wp:docPr id="385446189" name="圖片 34" descr="image"/>
+            <wp:cNvGraphicFramePr>
+              <a:graphicFrameLocks xmlns:a="http://schemas.openxmlformats.org/drawingml/2006/main" noChangeAspect="1"/>
+            </wp:cNvGraphicFramePr>
+            <a:graphic xmlns:a="http://schemas.openxmlformats.org/drawingml/2006/main">
+              <a:graphicData uri="http://schemas.openxmlformats.org/drawingml/2006/picture">
+                <pic:pic xmlns:pic="http://schemas.openxmlformats.org/drawingml/2006/picture">
+                  <pic:nvPicPr>
+                    <pic:cNvPr id="0" name="Picture 93" descr="image"/>
+                    <pic:cNvPicPr>
+                      <a:picLocks noChangeAspect="1" noChangeArrowheads="1"/>
+                    </pic:cNvPicPr>
+                  </pic:nvPicPr>
+                  <pic:blipFill>
+                    <a:blip r:embed="rId10">
+                      <a:extLst>
+                        <a:ext uri="{28A0092B-C50C-407E-A947-70E740481C1C}">
+                          <a14:useLocalDpi xmlns:a14="http://schemas.microsoft.com/office/drawing/2010/main" val="0"/>
+                        </a:ext>
+                      </a:extLst>
+                    </a:blip>
+                    <a:srcRect/>
+                    <a:stretch>
+                      <a:fillRect/>
+                    </a:stretch>
+                  </pic:blipFill>
+                  <pic:spPr bwMode="auto">
+                    <a:xfrm>
+                      <a:off x="0" y="0"/>
+                      <a:ext cx="5486400" cy="4116705"/>
+                    </a:xfrm>
+                    <a:prstGeom prst="rect">
+                      <a:avLst/>
+                    </a:prstGeom>
+                    <a:noFill/>
+                    <a:ln>
+                      <a:noFill/>
+                    </a:ln>
+                  </pic:spPr>
+                </pic:pic>
+              </a:graphicData>
+            </a:graphic>
+          </wp:inline>
+        </w:drawing>
+      </w:r>
+    </w:p>
+    <w:p>
+      <w:r>
+        <w:t>(4-1) </w:t>
+      </w:r>
+      <w:r>
+        <w:t>若選擇</w:t>
+      </w:r>
+      <w:r>
+        <w:t xml:space="preserve"> "</w:t>
+      </w:r>
+      <w:r>
+        <w:t>重設此電腦</w:t>
+      </w:r>
+      <w:r>
+        <w:t>"</w:t>
+      </w:r>
+    </w:p>
+    <w:p>
+      <w:r>
+        <w:drawing>
+          <wp:inline distT="0" distB="0" distL="0" distR="0" wp14:anchorId="12B4F453" wp14:editId="54D53FCC">
+            <wp:extent cx="3524885" cy="1122045"/>
+            <wp:effectExtent l="0" t="0" r="0" b="1905"/>
+            <wp:docPr id="780579776" name="圖片 33" descr="image"/>
+            <wp:cNvGraphicFramePr>
+              <a:graphicFrameLocks xmlns:a="http://schemas.openxmlformats.org/drawingml/2006/main" noChangeAspect="1"/>
+            </wp:cNvGraphicFramePr>
+            <a:graphic xmlns:a="http://schemas.openxmlformats.org/drawingml/2006/main">
+              <a:graphicData uri="http://schemas.openxmlformats.org/drawingml/2006/picture">
+                <pic:pic xmlns:pic="http://schemas.openxmlformats.org/drawingml/2006/picture">
+                  <pic:nvPicPr>
+                    <pic:cNvPr id="0" name="Picture 94" descr="image"/>
+                    <pic:cNvPicPr>
+                      <a:picLocks noChangeAspect="1" noChangeArrowheads="1"/>
+                    </pic:cNvPicPr>
+                  </pic:nvPicPr>
+                  <pic:blipFill>
+                    <a:blip r:embed="rId11">
+                      <a:extLst>
+                        <a:ext uri="{28A0092B-C50C-407E-A947-70E740481C1C}">
+                          <a14:useLocalDpi xmlns:a14="http://schemas.microsoft.com/office/drawing/2010/main" val="0"/>
+                        </a:ext>
+                      </a:extLst>
+                    </a:blip>
+                    <a:srcRect/>
+                    <a:stretch>
+                      <a:fillRect/>
+                    </a:stretch>
+                  </pic:blipFill>
+                  <pic:spPr bwMode="auto">
+                    <a:xfrm>
+                      <a:off x="0" y="0"/>
+                      <a:ext cx="3524885" cy="1122045"/>
+                    </a:xfrm>
+                    <a:prstGeom prst="rect">
+                      <a:avLst/>
+                    </a:prstGeom>
+                    <a:noFill/>
+                    <a:ln>
+                      <a:noFill/>
+                    </a:ln>
+                  </pic:spPr>
+                </pic:pic>
+              </a:graphicData>
+            </a:graphic>
+          </wp:inline>
+        </w:drawing>
+      </w:r>
+    </w:p>
+    <w:p>
+      <w:r>
+        <w:t>請視需求選擇，建議選擇</w:t>
+      </w:r>
+      <w:r>
+        <w:t xml:space="preserve"> </w:t>
+      </w:r>
+      <w:r>
+        <w:t>移除所有項目。</w:t>
+      </w:r>
+      <w:r>
+        <w:br/>
+      </w:r>
+      <w:r>
+        <w:br/>
+      </w:r>
+      <w:r>
+        <w:br/>
+      </w:r>
+      <w:r>
+        <w:br/>
+        <w:t>***</w:t>
+      </w:r>
+      <w:r>
+        <w:t>再次提醒，若硬碟尚有重要資料，請先行備份</w:t>
+      </w:r>
+      <w:r>
+        <w:t>***</w:t>
+      </w:r>
+    </w:p>
+    <w:p>
+      <w:r>
+        <w:lastRenderedPageBreak/>
+        <w:drawing>
+          <wp:inline distT="0" distB="0" distL="0" distR="0" wp14:anchorId="430DDC02" wp14:editId="2AF8EA83">
+            <wp:extent cx="5486400" cy="4116705"/>
+            <wp:effectExtent l="0" t="0" r="0" b="0"/>
+            <wp:docPr id="909831287" name="圖片 32" descr="image"/>
+            <wp:cNvGraphicFramePr>
+              <a:graphicFrameLocks xmlns:a="http://schemas.openxmlformats.org/drawingml/2006/main" noChangeAspect="1"/>
+            </wp:cNvGraphicFramePr>
+            <a:graphic xmlns:a="http://schemas.openxmlformats.org/drawingml/2006/main">
+              <a:graphicData uri="http://schemas.openxmlformats.org/drawingml/2006/picture">
+                <pic:pic xmlns:pic="http://schemas.openxmlformats.org/drawingml/2006/picture">
+                  <pic:nvPicPr>
+                    <pic:cNvPr id="0" name="Picture 95" descr="image"/>
+                    <pic:cNvPicPr>
+                      <a:picLocks noChangeAspect="1" noChangeArrowheads="1"/>
+                    </pic:cNvPicPr>
+                  </pic:nvPicPr>
+                  <pic:blipFill>
+                    <a:blip r:embed="rId12">
+                      <a:extLst>
+                        <a:ext uri="{28A0092B-C50C-407E-A947-70E740481C1C}">
+                          <a14:useLocalDpi xmlns:a14="http://schemas.microsoft.com/office/drawing/2010/main" val="0"/>
+                        </a:ext>
+                      </a:extLst>
+                    </a:blip>
+                    <a:srcRect/>
+                    <a:stretch>
+                      <a:fillRect/>
+                    </a:stretch>
+                  </pic:blipFill>
+                  <pic:spPr bwMode="auto">
+                    <a:xfrm>
+                      <a:off x="0" y="0"/>
+                      <a:ext cx="5486400" cy="4116705"/>
+                    </a:xfrm>
+                    <a:prstGeom prst="rect">
+                      <a:avLst/>
+                    </a:prstGeom>
+                    <a:noFill/>
+                    <a:ln>
+                      <a:noFill/>
+                    </a:ln>
+                  </pic:spPr>
+                </pic:pic>
+              </a:graphicData>
+            </a:graphic>
+          </wp:inline>
+        </w:drawing>
+      </w:r>
+    </w:p>
+    <w:p>
+      <w:r>
+        <w:t xml:space="preserve">(4-1.1) </w:t>
+      </w:r>
+      <w:r>
+        <w:t>若選擇</w:t>
+      </w:r>
+      <w:r>
+        <w:t xml:space="preserve"> </w:t>
+      </w:r>
+      <w:r>
+        <w:t>保留我的檔案</w:t>
+      </w:r>
+    </w:p>
+    <w:p>
+      <w:r>
+        <w:drawing>
+          <wp:inline distT="0" distB="0" distL="0" distR="0" wp14:anchorId="05BE19FD" wp14:editId="624225BF">
+            <wp:extent cx="3524885" cy="1122045"/>
+            <wp:effectExtent l="0" t="0" r="0" b="1905"/>
+            <wp:docPr id="1831442441" name="圖片 31" descr="image"/>
+            <wp:cNvGraphicFramePr>
+              <a:graphicFrameLocks xmlns:a="http://schemas.openxmlformats.org/drawingml/2006/main" noChangeAspect="1"/>
+            </wp:cNvGraphicFramePr>
+            <a:graphic xmlns:a="http://schemas.openxmlformats.org/drawingml/2006/main">
+              <a:graphicData uri="http://schemas.openxmlformats.org/drawingml/2006/picture">
+                <pic:pic xmlns:pic="http://schemas.openxmlformats.org/drawingml/2006/picture">
+                  <pic:nvPicPr>
+                    <pic:cNvPr id="0" name="Picture 96" descr="image"/>
+                    <pic:cNvPicPr>
+                      <a:picLocks noChangeAspect="1" noChangeArrowheads="1"/>
+                    </pic:cNvPicPr>
+                  </pic:nvPicPr>
+                  <pic:blipFill>
+                    <a:blip r:embed="rId13">
+                      <a:extLst>
+                        <a:ext uri="{28A0092B-C50C-407E-A947-70E740481C1C}">
+                          <a14:useLocalDpi xmlns:a14="http://schemas.microsoft.com/office/drawing/2010/main" val="0"/>
+                        </a:ext>
+                      </a:extLst>
+                    </a:blip>
+                    <a:srcRect/>
+                    <a:stretch>
+                      <a:fillRect/>
+                    </a:stretch>
+                  </pic:blipFill>
+                  <pic:spPr bwMode="auto">
+                    <a:xfrm>
+                      <a:off x="0" y="0"/>
+                      <a:ext cx="3524885" cy="1122045"/>
+                    </a:xfrm>
+                    <a:prstGeom prst="rect">
+                      <a:avLst/>
+                    </a:prstGeom>
+                    <a:noFill/>
+                    <a:ln>
+                      <a:noFill/>
+                    </a:ln>
+                  </pic:spPr>
+                </pic:pic>
+              </a:graphicData>
+            </a:graphic>
+          </wp:inline>
+        </w:drawing>
+      </w:r>
+    </w:p>
+    <w:p>
+      <w:r>
+        <w:t>操作畫面如下：</w:t>
+      </w:r>
+      <w:r>
+        <w:br/>
+      </w:r>
+      <w:r>
+        <w:br/>
+      </w:r>
+      <w:r>
+        <w:br/>
+      </w:r>
+      <w:r>
+        <w:lastRenderedPageBreak/>
+        <w:br/>
+      </w:r>
+      <w:r>
+        <w:drawing>
+          <wp:inline distT="0" distB="0" distL="0" distR="0" wp14:anchorId="68F7A98B" wp14:editId="73D700D2">
+            <wp:extent cx="5486400" cy="4116705"/>
+            <wp:effectExtent l="0" t="0" r="0" b="0"/>
+            <wp:docPr id="682064050" name="圖片 30" descr="image"/>
+            <wp:cNvGraphicFramePr>
+              <a:graphicFrameLocks xmlns:a="http://schemas.openxmlformats.org/drawingml/2006/main" noChangeAspect="1"/>
+            </wp:cNvGraphicFramePr>
+            <a:graphic xmlns:a="http://schemas.openxmlformats.org/drawingml/2006/main">
+              <a:graphicData uri="http://schemas.openxmlformats.org/drawingml/2006/picture">
+                <pic:pic xmlns:pic="http://schemas.openxmlformats.org/drawingml/2006/picture">
+                  <pic:nvPicPr>
+                    <pic:cNvPr id="0" name="Picture 97" descr="image"/>
+                    <pic:cNvPicPr>
+                      <a:picLocks noChangeAspect="1" noChangeArrowheads="1"/>
+                    </pic:cNvPicPr>
+                  </pic:nvPicPr>
+                  <pic:blipFill>
+                    <a:blip r:embed="rId14">
+                      <a:extLst>
+                        <a:ext uri="{28A0092B-C50C-407E-A947-70E740481C1C}">
+                          <a14:useLocalDpi xmlns:a14="http://schemas.microsoft.com/office/drawing/2010/main" val="0"/>
+                        </a:ext>
+                      </a:extLst>
+                    </a:blip>
+                    <a:srcRect/>
+                    <a:stretch>
+                      <a:fillRect/>
+                    </a:stretch>
+                  </pic:blipFill>
+                  <pic:spPr bwMode="auto">
+                    <a:xfrm>
+                      <a:off x="0" y="0"/>
+                      <a:ext cx="5486400" cy="4116705"/>
+                    </a:xfrm>
+                    <a:prstGeom prst="rect">
+                      <a:avLst/>
+                    </a:prstGeom>
+                    <a:noFill/>
+                    <a:ln>
+                      <a:noFill/>
+                    </a:ln>
+                  </pic:spPr>
+                </pic:pic>
+              </a:graphicData>
+            </a:graphic>
+          </wp:inline>
+        </w:drawing>
+      </w:r>
+    </w:p>
+    <w:p>
+      <w:r>
+        <w:lastRenderedPageBreak/>
+        <w:drawing>
+          <wp:inline distT="0" distB="0" distL="0" distR="0" wp14:anchorId="003020E7" wp14:editId="76B29FB6">
+            <wp:extent cx="5486400" cy="4116705"/>
+            <wp:effectExtent l="0" t="0" r="0" b="0"/>
+            <wp:docPr id="223155575" name="圖片 29" descr="image"/>
+            <wp:cNvGraphicFramePr>
+              <a:graphicFrameLocks xmlns:a="http://schemas.openxmlformats.org/drawingml/2006/main" noChangeAspect="1"/>
+            </wp:cNvGraphicFramePr>
+            <a:graphic xmlns:a="http://schemas.openxmlformats.org/drawingml/2006/main">
+              <a:graphicData uri="http://schemas.openxmlformats.org/drawingml/2006/picture">
+                <pic:pic xmlns:pic="http://schemas.openxmlformats.org/drawingml/2006/picture">
+                  <pic:nvPicPr>
+                    <pic:cNvPr id="0" name="Picture 98" descr="image"/>
+                    <pic:cNvPicPr>
+                      <a:picLocks noChangeAspect="1" noChangeArrowheads="1"/>
+                    </pic:cNvPicPr>
+                  </pic:nvPicPr>
+                  <pic:blipFill>
+                    <a:blip r:embed="rId15">
+                      <a:extLst>
+                        <a:ext uri="{28A0092B-C50C-407E-A947-70E740481C1C}">
+                          <a14:useLocalDpi xmlns:a14="http://schemas.microsoft.com/office/drawing/2010/main" val="0"/>
+                        </a:ext>
+                      </a:extLst>
+                    </a:blip>
+                    <a:srcRect/>
+                    <a:stretch>
+                      <a:fillRect/>
+                    </a:stretch>
+                  </pic:blipFill>
+                  <pic:spPr bwMode="auto">
+                    <a:xfrm>
+                      <a:off x="0" y="0"/>
+                      <a:ext cx="5486400" cy="4116705"/>
+                    </a:xfrm>
+                    <a:prstGeom prst="rect">
+                      <a:avLst/>
+                    </a:prstGeom>
+                    <a:noFill/>
+                    <a:ln>
+                      <a:noFill/>
+                    </a:ln>
+                  </pic:spPr>
+                </pic:pic>
+              </a:graphicData>
+            </a:graphic>
+          </wp:inline>
+        </w:drawing>
+      </w:r>
+    </w:p>
+    <w:p>
+      <w:r>
+        <w:t>若確認無誤，請選擇</w:t>
+      </w:r>
+      <w:r>
+        <w:t xml:space="preserve"> "</w:t>
+      </w:r>
+      <w:r>
+        <w:t>重設</w:t>
+      </w:r>
+      <w:r>
+        <w:t>"</w:t>
+      </w:r>
+      <w:r>
+        <w:t>，一旦開始進行就無法中斷。</w:t>
+      </w:r>
+      <w:r>
+        <w:br/>
+      </w:r>
+      <w:r>
+        <w:br/>
+      </w:r>
+      <w:r>
+        <w:br/>
+      </w:r>
+      <w:r>
+        <w:br/>
+      </w:r>
+      <w:r>
+        <w:lastRenderedPageBreak/>
+        <w:drawing>
+          <wp:inline distT="0" distB="0" distL="0" distR="0" wp14:anchorId="516AE481" wp14:editId="124F1497">
+            <wp:extent cx="5486400" cy="4116705"/>
+            <wp:effectExtent l="0" t="0" r="0" b="0"/>
+            <wp:docPr id="1011408379" name="圖片 28" descr="image"/>
+            <wp:cNvGraphicFramePr>
+              <a:graphicFrameLocks xmlns:a="http://schemas.openxmlformats.org/drawingml/2006/main" noChangeAspect="1"/>
+            </wp:cNvGraphicFramePr>
+            <a:graphic xmlns:a="http://schemas.openxmlformats.org/drawingml/2006/main">
+              <a:graphicData uri="http://schemas.openxmlformats.org/drawingml/2006/picture">
+                <pic:pic xmlns:pic="http://schemas.openxmlformats.org/drawingml/2006/picture">
+                  <pic:nvPicPr>
+                    <pic:cNvPr id="0" name="Picture 99" descr="image"/>
+                    <pic:cNvPicPr>
+                      <a:picLocks noChangeAspect="1" noChangeArrowheads="1"/>
+                    </pic:cNvPicPr>
+                  </pic:nvPicPr>
+                  <pic:blipFill>
+                    <a:blip r:embed="rId16">
+                      <a:extLst>
+                        <a:ext uri="{28A0092B-C50C-407E-A947-70E740481C1C}">
+                          <a14:useLocalDpi xmlns:a14="http://schemas.microsoft.com/office/drawing/2010/main" val="0"/>
+                        </a:ext>
+                      </a:extLst>
+                    </a:blip>
+                    <a:srcRect/>
+                    <a:stretch>
+                      <a:fillRect/>
+                    </a:stretch>
+                  </pic:blipFill>
+                  <pic:spPr bwMode="auto">
+                    <a:xfrm>
+                      <a:off x="0" y="0"/>
+                      <a:ext cx="5486400" cy="4116705"/>
+                    </a:xfrm>
+                    <a:prstGeom prst="rect">
+                      <a:avLst/>
+                    </a:prstGeom>
+                    <a:noFill/>
+                    <a:ln>
+                      <a:noFill/>
+                    </a:ln>
+                  </pic:spPr>
+                </pic:pic>
+              </a:graphicData>
+            </a:graphic>
+          </wp:inline>
+        </w:drawing>
+      </w:r>
+      <w:r>
+        <w:br/>
+      </w:r>
+      <w:r>
+        <w:br/>
+      </w:r>
+      <w:r>
+        <w:br/>
+      </w:r>
+      <w:r>
+        <w:br/>
+        <w:t xml:space="preserve">(4-1.2) </w:t>
+      </w:r>
+      <w:r>
+        <w:t>若選擇</w:t>
+      </w:r>
+      <w:r>
+        <w:t xml:space="preserve"> </w:t>
+      </w:r>
+      <w:r>
+        <w:t>移除所有項目</w:t>
+      </w:r>
+    </w:p>
+    <w:p>
+      <w:r>
+        <w:drawing>
+          <wp:inline distT="0" distB="0" distL="0" distR="0" wp14:anchorId="0CCD179D" wp14:editId="0952837B">
+            <wp:extent cx="3524885" cy="1122045"/>
+            <wp:effectExtent l="0" t="0" r="0" b="1905"/>
+            <wp:docPr id="1190159739" name="圖片 27" descr="image"/>
+            <wp:cNvGraphicFramePr>
+              <a:graphicFrameLocks xmlns:a="http://schemas.openxmlformats.org/drawingml/2006/main" noChangeAspect="1"/>
+            </wp:cNvGraphicFramePr>
+            <a:graphic xmlns:a="http://schemas.openxmlformats.org/drawingml/2006/main">
+              <a:graphicData uri="http://schemas.openxmlformats.org/drawingml/2006/picture">
+                <pic:pic xmlns:pic="http://schemas.openxmlformats.org/drawingml/2006/picture">
+                  <pic:nvPicPr>
+                    <pic:cNvPr id="0" name="Picture 100" descr="image"/>
+                    <pic:cNvPicPr>
+                      <a:picLocks noChangeAspect="1" noChangeArrowheads="1"/>
+                    </pic:cNvPicPr>
+                  </pic:nvPicPr>
+                  <pic:blipFill>
+                    <a:blip r:embed="rId17">
+                      <a:extLst>
+                        <a:ext uri="{28A0092B-C50C-407E-A947-70E740481C1C}">
+                          <a14:useLocalDpi xmlns:a14="http://schemas.microsoft.com/office/drawing/2010/main" val="0"/>
+                        </a:ext>
+                      </a:extLst>
+                    </a:blip>
+                    <a:srcRect/>
+                    <a:stretch>
+                      <a:fillRect/>
+                    </a:stretch>
+                  </pic:blipFill>
+                  <pic:spPr bwMode="auto">
+                    <a:xfrm>
+                      <a:off x="0" y="0"/>
+                      <a:ext cx="3524885" cy="1122045"/>
+                    </a:xfrm>
+                    <a:prstGeom prst="rect">
+                      <a:avLst/>
+                    </a:prstGeom>
+                    <a:noFill/>
+                    <a:ln>
+                      <a:noFill/>
+                    </a:ln>
+                  </pic:spPr>
+                </pic:pic>
+              </a:graphicData>
+            </a:graphic>
+          </wp:inline>
+        </w:drawing>
+      </w:r>
+    </w:p>
+    <w:p>
+      <w:r>
+        <w:t>操作畫面如下：</w:t>
+      </w:r>
+    </w:p>
+    <w:p>
+      <w:r>
+        <w:lastRenderedPageBreak/>
+        <w:drawing>
+          <wp:inline distT="0" distB="0" distL="0" distR="0" wp14:anchorId="330F8F5E" wp14:editId="6737AD8F">
+            <wp:extent cx="5486400" cy="4116705"/>
+            <wp:effectExtent l="0" t="0" r="0" b="0"/>
+            <wp:docPr id="2062834224" name="圖片 26" descr="image"/>
+            <wp:cNvGraphicFramePr>
+              <a:graphicFrameLocks xmlns:a="http://schemas.openxmlformats.org/drawingml/2006/main" noChangeAspect="1"/>
+            </wp:cNvGraphicFramePr>
+            <a:graphic xmlns:a="http://schemas.openxmlformats.org/drawingml/2006/main">
+              <a:graphicData uri="http://schemas.openxmlformats.org/drawingml/2006/picture">
+                <pic:pic xmlns:pic="http://schemas.openxmlformats.org/drawingml/2006/picture">
+                  <pic:nvPicPr>
+                    <pic:cNvPr id="0" name="Picture 101" descr="image"/>
+                    <pic:cNvPicPr>
+                      <a:picLocks noChangeAspect="1" noChangeArrowheads="1"/>
+                    </pic:cNvPicPr>
+                  </pic:nvPicPr>
+                  <pic:blipFill>
+                    <a:blip r:embed="rId14">
+                      <a:extLst>
+                        <a:ext uri="{28A0092B-C50C-407E-A947-70E740481C1C}">
+                          <a14:useLocalDpi xmlns:a14="http://schemas.microsoft.com/office/drawing/2010/main" val="0"/>
+                        </a:ext>
+                      </a:extLst>
+                    </a:blip>
+                    <a:srcRect/>
+                    <a:stretch>
+                      <a:fillRect/>
+                    </a:stretch>
+                  </pic:blipFill>
+                  <pic:spPr bwMode="auto">
+                    <a:xfrm>
+                      <a:off x="0" y="0"/>
+                      <a:ext cx="5486400" cy="4116705"/>
+                    </a:xfrm>
+                    <a:prstGeom prst="rect">
+                      <a:avLst/>
+                    </a:prstGeom>
+                    <a:noFill/>
+                    <a:ln>
+                      <a:noFill/>
+                    </a:ln>
+                  </pic:spPr>
+                </pic:pic>
+              </a:graphicData>
+            </a:graphic>
+          </wp:inline>
+        </w:drawing>
+      </w:r>
+    </w:p>
+    <w:p>
+      <w:r>
+        <w:lastRenderedPageBreak/>
+        <w:drawing>
+          <wp:inline distT="0" distB="0" distL="0" distR="0" wp14:anchorId="76FBDEDD" wp14:editId="49807C86">
+            <wp:extent cx="5486400" cy="4116705"/>
+            <wp:effectExtent l="0" t="0" r="0" b="0"/>
+            <wp:docPr id="1591186821" name="圖片 25" descr="image"/>
+            <wp:cNvGraphicFramePr>
+              <a:graphicFrameLocks xmlns:a="http://schemas.openxmlformats.org/drawingml/2006/main" noChangeAspect="1"/>
+            </wp:cNvGraphicFramePr>
+            <a:graphic xmlns:a="http://schemas.openxmlformats.org/drawingml/2006/main">
+              <a:graphicData uri="http://schemas.openxmlformats.org/drawingml/2006/picture">
+                <pic:pic xmlns:pic="http://schemas.openxmlformats.org/drawingml/2006/picture">
+                  <pic:nvPicPr>
+                    <pic:cNvPr id="0" name="Picture 102" descr="image"/>
+                    <pic:cNvPicPr>
+                      <a:picLocks noChangeAspect="1" noChangeArrowheads="1"/>
+                    </pic:cNvPicPr>
+                  </pic:nvPicPr>
+                  <pic:blipFill>
+                    <a:blip r:embed="rId15">
+                      <a:extLst>
+                        <a:ext uri="{28A0092B-C50C-407E-A947-70E740481C1C}">
+                          <a14:useLocalDpi xmlns:a14="http://schemas.microsoft.com/office/drawing/2010/main" val="0"/>
+                        </a:ext>
+                      </a:extLst>
+                    </a:blip>
+                    <a:srcRect/>
+                    <a:stretch>
+                      <a:fillRect/>
+                    </a:stretch>
+                  </pic:blipFill>
+                  <pic:spPr bwMode="auto">
+                    <a:xfrm>
+                      <a:off x="0" y="0"/>
+                      <a:ext cx="5486400" cy="4116705"/>
+                    </a:xfrm>
+                    <a:prstGeom prst="rect">
+                      <a:avLst/>
+                    </a:prstGeom>
+                    <a:noFill/>
+                    <a:ln>
+                      <a:noFill/>
+                    </a:ln>
+                  </pic:spPr>
+                </pic:pic>
+              </a:graphicData>
+            </a:graphic>
+          </wp:inline>
+        </w:drawing>
+      </w:r>
+    </w:p>
+    <w:p>
+      <w:r>
+        <w:t>視需求選擇：</w:t>
+      </w:r>
+      <w:r>
+        <w:br/>
+      </w:r>
+      <w:r>
+        <w:br/>
+      </w:r>
+      <w:r>
+        <w:br/>
+      </w:r>
+      <w:r>
+        <w:br/>
+      </w:r>
+      <w:r>
+        <w:t>選擇</w:t>
+      </w:r>
+      <w:r>
+        <w:t xml:space="preserve"> "</w:t>
+      </w:r>
+      <w:r>
+        <w:t>僅限已安裝</w:t>
+      </w:r>
+      <w:r>
+        <w:t xml:space="preserve"> Windows </w:t>
+      </w:r>
+      <w:r>
+        <w:t>的磁碟機</w:t>
+      </w:r>
+      <w:r>
+        <w:t>"</w:t>
+      </w:r>
+      <w:r>
+        <w:t>，還原後</w:t>
+      </w:r>
+      <w:r>
+        <w:t>Acer (C:)</w:t>
+      </w:r>
+      <w:r>
+        <w:t>內所有資料將被刪除。</w:t>
+      </w:r>
+      <w:r>
+        <w:br/>
+      </w:r>
+      <w:r>
+        <w:br/>
+      </w:r>
+      <w:r>
+        <w:br/>
+      </w:r>
+      <w:r>
+        <w:br/>
+      </w:r>
+      <w:r>
+        <w:t>選擇</w:t>
+      </w:r>
+      <w:r>
+        <w:t xml:space="preserve"> "</w:t>
+      </w:r>
+      <w:r>
+        <w:t>所有磁碟機</w:t>
+      </w:r>
+      <w:r>
+        <w:t>"</w:t>
+      </w:r>
+      <w:r>
+        <w:t>，還原後</w:t>
+      </w:r>
+      <w:r>
+        <w:t>Acer (C:)</w:t>
+      </w:r>
+      <w:r>
+        <w:t>及</w:t>
+      </w:r>
+      <w:r>
+        <w:t>DATA (D:)</w:t>
+      </w:r>
+      <w:r>
+        <w:t>內所有資料將被刪除。</w:t>
+      </w:r>
+    </w:p>
+    <w:p>
+      <w:r>
+        <w:lastRenderedPageBreak/>
+        <w:drawing>
+          <wp:inline distT="0" distB="0" distL="0" distR="0" wp14:anchorId="37A1BCB2" wp14:editId="72B628E9">
+            <wp:extent cx="5486400" cy="4116705"/>
+            <wp:effectExtent l="0" t="0" r="0" b="0"/>
+            <wp:docPr id="167444761" name="圖片 24" descr="image"/>
+            <wp:cNvGraphicFramePr>
+              <a:graphicFrameLocks xmlns:a="http://schemas.openxmlformats.org/drawingml/2006/main" noChangeAspect="1"/>
+            </wp:cNvGraphicFramePr>
+            <a:graphic xmlns:a="http://schemas.openxmlformats.org/drawingml/2006/main">
+              <a:graphicData uri="http://schemas.openxmlformats.org/drawingml/2006/picture">
+                <pic:pic xmlns:pic="http://schemas.openxmlformats.org/drawingml/2006/picture">
+                  <pic:nvPicPr>
+                    <pic:cNvPr id="0" name="Picture 103" descr="image"/>
+                    <pic:cNvPicPr>
+                      <a:picLocks noChangeAspect="1" noChangeArrowheads="1"/>
+                    </pic:cNvPicPr>
+                  </pic:nvPicPr>
+                  <pic:blipFill>
+                    <a:blip r:embed="rId18">
+                      <a:extLst>
+                        <a:ext uri="{28A0092B-C50C-407E-A947-70E740481C1C}">
+                          <a14:useLocalDpi xmlns:a14="http://schemas.microsoft.com/office/drawing/2010/main" val="0"/>
+                        </a:ext>
+                      </a:extLst>
+                    </a:blip>
+                    <a:srcRect/>
+                    <a:stretch>
+                      <a:fillRect/>
+                    </a:stretch>
+                  </pic:blipFill>
+                  <pic:spPr bwMode="auto">
+                    <a:xfrm>
+                      <a:off x="0" y="0"/>
+                      <a:ext cx="5486400" cy="4116705"/>
+                    </a:xfrm>
+                    <a:prstGeom prst="rect">
+                      <a:avLst/>
+                    </a:prstGeom>
+                    <a:noFill/>
+                    <a:ln>
+                      <a:noFill/>
+                    </a:ln>
+                  </pic:spPr>
+                </pic:pic>
+              </a:graphicData>
+            </a:graphic>
+          </wp:inline>
+        </w:drawing>
+      </w:r>
+    </w:p>
+    <w:p>
+      <w:r>
+        <w:t>接著選擇清理磁碟機的方式。</w:t>
+      </w:r>
+      <w:r>
+        <w:br/>
+      </w:r>
+      <w:r>
+        <w:br/>
+      </w:r>
+      <w:r>
+        <w:br/>
+      </w:r>
+      <w:r>
+        <w:br/>
+      </w:r>
+      <w:r>
+        <w:lastRenderedPageBreak/>
+        <w:drawing>
+          <wp:inline distT="0" distB="0" distL="0" distR="0" wp14:anchorId="52D0CE9B" wp14:editId="5579930C">
+            <wp:extent cx="5486400" cy="4116705"/>
+            <wp:effectExtent l="0" t="0" r="0" b="0"/>
+            <wp:docPr id="1940094136" name="圖片 23" descr="image"/>
+            <wp:cNvGraphicFramePr>
+              <a:graphicFrameLocks xmlns:a="http://schemas.openxmlformats.org/drawingml/2006/main" noChangeAspect="1"/>
+            </wp:cNvGraphicFramePr>
+            <a:graphic xmlns:a="http://schemas.openxmlformats.org/drawingml/2006/main">
+              <a:graphicData uri="http://schemas.openxmlformats.org/drawingml/2006/picture">
+                <pic:pic xmlns:pic="http://schemas.openxmlformats.org/drawingml/2006/picture">
+                  <pic:nvPicPr>
+                    <pic:cNvPr id="0" name="Picture 104" descr="image"/>
+                    <pic:cNvPicPr>
+                      <a:picLocks noChangeAspect="1" noChangeArrowheads="1"/>
+                    </pic:cNvPicPr>
+                  </pic:nvPicPr>
+                  <pic:blipFill>
+                    <a:blip r:embed="rId19">
+                      <a:extLst>
+                        <a:ext uri="{28A0092B-C50C-407E-A947-70E740481C1C}">
+                          <a14:useLocalDpi xmlns:a14="http://schemas.microsoft.com/office/drawing/2010/main" val="0"/>
+                        </a:ext>
+                      </a:extLst>
+                    </a:blip>
+                    <a:srcRect/>
+                    <a:stretch>
+                      <a:fillRect/>
+                    </a:stretch>
+                  </pic:blipFill>
+                  <pic:spPr bwMode="auto">
+                    <a:xfrm>
+                      <a:off x="0" y="0"/>
+                      <a:ext cx="5486400" cy="4116705"/>
+                    </a:xfrm>
+                    <a:prstGeom prst="rect">
+                      <a:avLst/>
+                    </a:prstGeom>
+                    <a:noFill/>
+                    <a:ln>
+                      <a:noFill/>
+                    </a:ln>
+                  </pic:spPr>
+                </pic:pic>
+              </a:graphicData>
+            </a:graphic>
+          </wp:inline>
+        </w:drawing>
+      </w:r>
+      <w:r>
+        <w:br/>
+      </w:r>
+      <w:r>
+        <w:br/>
+      </w:r>
+      <w:r>
+        <w:br/>
+      </w:r>
+      <w:r>
+        <w:br/>
+      </w:r>
+      <w:r>
+        <w:t>若確認無誤，請選擇</w:t>
+      </w:r>
+      <w:r>
+        <w:t xml:space="preserve"> "</w:t>
+      </w:r>
+      <w:r>
+        <w:t>重設</w:t>
+      </w:r>
+      <w:r>
+        <w:t>"</w:t>
+      </w:r>
+      <w:r>
+        <w:t>，一旦開始進行就無法中斷。</w:t>
+      </w:r>
+    </w:p>
+    <w:p>
+      <w:r>
+        <w:lastRenderedPageBreak/>
+        <w:drawing>
+          <wp:inline distT="0" distB="0" distL="0" distR="0" wp14:anchorId="2F92F743" wp14:editId="662352DF">
+            <wp:extent cx="5486400" cy="4116705"/>
+            <wp:effectExtent l="0" t="0" r="0" b="0"/>
+            <wp:docPr id="1499715050" name="圖片 22" descr="image"/>
+            <wp:cNvGraphicFramePr>
+              <a:graphicFrameLocks xmlns:a="http://schemas.openxmlformats.org/drawingml/2006/main" noChangeAspect="1"/>
+            </wp:cNvGraphicFramePr>
+            <a:graphic xmlns:a="http://schemas.openxmlformats.org/drawingml/2006/main">
+              <a:graphicData uri="http://schemas.openxmlformats.org/drawingml/2006/picture">
+                <pic:pic xmlns:pic="http://schemas.openxmlformats.org/drawingml/2006/picture">
+                  <pic:nvPicPr>
+                    <pic:cNvPr id="0" name="Picture 105" descr="image"/>
+                    <pic:cNvPicPr>
+                      <a:picLocks noChangeAspect="1" noChangeArrowheads="1"/>
+                    </pic:cNvPicPr>
+                  </pic:nvPicPr>
+                  <pic:blipFill>
+                    <a:blip r:embed="rId20">
+                      <a:extLst>
+                        <a:ext uri="{28A0092B-C50C-407E-A947-70E740481C1C}">
+                          <a14:useLocalDpi xmlns:a14="http://schemas.microsoft.com/office/drawing/2010/main" val="0"/>
+                        </a:ext>
+                      </a:extLst>
+                    </a:blip>
+                    <a:srcRect/>
+                    <a:stretch>
+                      <a:fillRect/>
+                    </a:stretch>
+                  </pic:blipFill>
+                  <pic:spPr bwMode="auto">
+                    <a:xfrm>
+                      <a:off x="0" y="0"/>
+                      <a:ext cx="5486400" cy="4116705"/>
+                    </a:xfrm>
+                    <a:prstGeom prst="rect">
+                      <a:avLst/>
+                    </a:prstGeom>
+                    <a:noFill/>
+                    <a:ln>
+                      <a:noFill/>
+                    </a:ln>
+                  </pic:spPr>
+                </pic:pic>
+              </a:graphicData>
+            </a:graphic>
+          </wp:inline>
+        </w:drawing>
+      </w:r>
+    </w:p>
+    <w:p>
+      <w:r>
+        <w:t xml:space="preserve">(4-2) </w:t>
+      </w:r>
+      <w:r>
+        <w:t>若選擇</w:t>
+      </w:r>
+      <w:r>
+        <w:t xml:space="preserve"> "</w:t>
+      </w:r>
+      <w:r>
+        <w:t>從磁碟機復原</w:t>
+      </w:r>
+      <w:r>
+        <w:t>"</w:t>
+      </w:r>
+      <w:r>
+        <w:br/>
+      </w:r>
+      <w:r>
+        <w:br/>
+      </w:r>
+      <w:r>
+        <w:br/>
+      </w:r>
+      <w:r>
+        <w:br/>
+      </w:r>
+      <w:r>
+        <w:drawing>
+          <wp:inline distT="0" distB="0" distL="0" distR="0" wp14:anchorId="34248ED8" wp14:editId="1C11201C">
+            <wp:extent cx="3524885" cy="1122045"/>
+            <wp:effectExtent l="0" t="0" r="0" b="1905"/>
+            <wp:docPr id="1414062267" name="圖片 21" descr="image"/>
+            <wp:cNvGraphicFramePr>
+              <a:graphicFrameLocks xmlns:a="http://schemas.openxmlformats.org/drawingml/2006/main" noChangeAspect="1"/>
+            </wp:cNvGraphicFramePr>
+            <a:graphic xmlns:a="http://schemas.openxmlformats.org/drawingml/2006/main">
+              <a:graphicData uri="http://schemas.openxmlformats.org/drawingml/2006/picture">
+                <pic:pic xmlns:pic="http://schemas.openxmlformats.org/drawingml/2006/picture">
+                  <pic:nvPicPr>
+                    <pic:cNvPr id="0" name="Picture 106" descr="image"/>
+                    <pic:cNvPicPr>
+                      <a:picLocks noChangeAspect="1" noChangeArrowheads="1"/>
+                    </pic:cNvPicPr>
+                  </pic:nvPicPr>
+                  <pic:blipFill>
+                    <a:blip r:embed="rId21">
+                      <a:extLst>
+                        <a:ext uri="{28A0092B-C50C-407E-A947-70E740481C1C}">
+                          <a14:useLocalDpi xmlns:a14="http://schemas.microsoft.com/office/drawing/2010/main" val="0"/>
+                        </a:ext>
+                      </a:extLst>
+                    </a:blip>
+                    <a:srcRect/>
+                    <a:stretch>
+                      <a:fillRect/>
+                    </a:stretch>
+                  </pic:blipFill>
+                  <pic:spPr bwMode="auto">
+                    <a:xfrm>
+                      <a:off x="0" y="0"/>
+                      <a:ext cx="3524885" cy="1122045"/>
+                    </a:xfrm>
+                    <a:prstGeom prst="rect">
+                      <a:avLst/>
+                    </a:prstGeom>
+                    <a:noFill/>
+                    <a:ln>
+                      <a:noFill/>
+                    </a:ln>
+                  </pic:spPr>
+                </pic:pic>
+              </a:graphicData>
+            </a:graphic>
+          </wp:inline>
+        </w:drawing>
+      </w:r>
+      <w:r>
+        <w:br/>
+      </w:r>
+      <w:r>
+        <w:br/>
+      </w:r>
+      <w:r>
+        <w:br/>
+      </w:r>
+      <w:r>
+        <w:br/>
+        <w:t>***</w:t>
+      </w:r>
+      <w:r>
+        <w:t>再次提醒，若硬碟尚有重要資料，請先行備份</w:t>
+      </w:r>
+      <w:r>
+        <w:t>***</w:t>
+      </w:r>
+    </w:p>
+    <w:p>
+      <w:r>
+        <w:lastRenderedPageBreak/>
+        <w:drawing>
+          <wp:inline distT="0" distB="0" distL="0" distR="0" wp14:anchorId="7988D593" wp14:editId="02BA1BD7">
+            <wp:extent cx="5486400" cy="4116705"/>
+            <wp:effectExtent l="0" t="0" r="0" b="0"/>
+            <wp:docPr id="476050668" name="圖片 20" descr="image"/>
+            <wp:cNvGraphicFramePr>
+              <a:graphicFrameLocks xmlns:a="http://schemas.openxmlformats.org/drawingml/2006/main" noChangeAspect="1"/>
+            </wp:cNvGraphicFramePr>
+            <a:graphic xmlns:a="http://schemas.openxmlformats.org/drawingml/2006/main">
+              <a:graphicData uri="http://schemas.openxmlformats.org/drawingml/2006/picture">
+                <pic:pic xmlns:pic="http://schemas.openxmlformats.org/drawingml/2006/picture">
+                  <pic:nvPicPr>
+                    <pic:cNvPr id="0" name="Picture 107" descr="image"/>
+                    <pic:cNvPicPr>
+                      <a:picLocks noChangeAspect="1" noChangeArrowheads="1"/>
+                    </pic:cNvPicPr>
+                  </pic:nvPicPr>
+                  <pic:blipFill>
+                    <a:blip r:embed="rId22">
+                      <a:extLst>
+                        <a:ext uri="{28A0092B-C50C-407E-A947-70E740481C1C}">
+                          <a14:useLocalDpi xmlns:a14="http://schemas.microsoft.com/office/drawing/2010/main" val="0"/>
+                        </a:ext>
+                      </a:extLst>
+                    </a:blip>
+                    <a:srcRect/>
+                    <a:stretch>
+                      <a:fillRect/>
+                    </a:stretch>
+                  </pic:blipFill>
+                  <pic:spPr bwMode="auto">
+                    <a:xfrm>
+                      <a:off x="0" y="0"/>
+                      <a:ext cx="5486400" cy="4116705"/>
+                    </a:xfrm>
+                    <a:prstGeom prst="rect">
+                      <a:avLst/>
+                    </a:prstGeom>
+                    <a:noFill/>
+                    <a:ln>
+                      <a:noFill/>
+                    </a:ln>
+                  </pic:spPr>
+                </pic:pic>
+              </a:graphicData>
+            </a:graphic>
+          </wp:inline>
+        </w:drawing>
+      </w:r>
+    </w:p>
+    <w:p>
+      <w:r>
+        <w:t>接著選擇清理磁碟機的方式。</w:t>
+      </w:r>
+      <w:r>
+        <w:br/>
+      </w:r>
+      <w:r>
+        <w:br/>
+      </w:r>
+      <w:r>
+        <w:br/>
+      </w:r>
+      <w:r>
+        <w:br/>
+      </w:r>
+      <w:r>
+        <w:lastRenderedPageBreak/>
+        <w:drawing>
+          <wp:inline distT="0" distB="0" distL="0" distR="0" wp14:anchorId="117651D4" wp14:editId="6755AC20">
+            <wp:extent cx="5486400" cy="4116705"/>
+            <wp:effectExtent l="0" t="0" r="0" b="0"/>
+            <wp:docPr id="1155964875" name="圖片 19" descr="image"/>
+            <wp:cNvGraphicFramePr>
+              <a:graphicFrameLocks xmlns:a="http://schemas.openxmlformats.org/drawingml/2006/main" noChangeAspect="1"/>
+            </wp:cNvGraphicFramePr>
+            <a:graphic xmlns:a="http://schemas.openxmlformats.org/drawingml/2006/main">
+              <a:graphicData uri="http://schemas.openxmlformats.org/drawingml/2006/picture">
+                <pic:pic xmlns:pic="http://schemas.openxmlformats.org/drawingml/2006/picture">
+                  <pic:nvPicPr>
+                    <pic:cNvPr id="0" name="Picture 108" descr="image"/>
+                    <pic:cNvPicPr>
+                      <a:picLocks noChangeAspect="1" noChangeArrowheads="1"/>
+                    </pic:cNvPicPr>
+                  </pic:nvPicPr>
+                  <pic:blipFill>
+                    <a:blip r:embed="rId23">
+                      <a:extLst>
+                        <a:ext uri="{28A0092B-C50C-407E-A947-70E740481C1C}">
+                          <a14:useLocalDpi xmlns:a14="http://schemas.microsoft.com/office/drawing/2010/main" val="0"/>
+                        </a:ext>
+                      </a:extLst>
+                    </a:blip>
+                    <a:srcRect/>
+                    <a:stretch>
+                      <a:fillRect/>
+                    </a:stretch>
+                  </pic:blipFill>
+                  <pic:spPr bwMode="auto">
+                    <a:xfrm>
+                      <a:off x="0" y="0"/>
+                      <a:ext cx="5486400" cy="4116705"/>
+                    </a:xfrm>
+                    <a:prstGeom prst="rect">
+                      <a:avLst/>
+                    </a:prstGeom>
+                    <a:noFill/>
+                    <a:ln>
+                      <a:noFill/>
+                    </a:ln>
+                  </pic:spPr>
+                </pic:pic>
+              </a:graphicData>
+            </a:graphic>
+          </wp:inline>
+        </w:drawing>
+      </w:r>
+      <w:r>
+        <w:br/>
+      </w:r>
+      <w:r>
+        <w:br/>
+      </w:r>
+      <w:r>
+        <w:br/>
+      </w:r>
+      <w:r>
+        <w:br/>
+      </w:r>
+      <w:r>
+        <w:t>若確認無誤，請選擇</w:t>
+      </w:r>
+      <w:r>
+        <w:t xml:space="preserve"> "</w:t>
+      </w:r>
+      <w:r>
+        <w:t>重設</w:t>
+      </w:r>
+      <w:r>
+        <w:t>"</w:t>
+      </w:r>
+      <w:r>
+        <w:t>，一旦開始進行就無法中斷。</w:t>
+      </w:r>
+    </w:p>
     <w:p/>
+    <w:p>
+      <w:r>
+        <w:rPr>
+          <w:noProof/>
+        </w:rPr>
+        <w:lastRenderedPageBreak/>
+        <w:drawing>
+          <wp:inline distT="0" distB="0" distL="0" distR="0" wp14:anchorId="5F92EE6B" wp14:editId="011CCB52">
+            <wp:extent cx="5486400" cy="4116070"/>
+            <wp:effectExtent l="0" t="0" r="0" b="0"/>
+            <wp:docPr id="1555144933" name="圖片 37" descr="image"/>
+            <wp:cNvGraphicFramePr>
+              <a:graphicFrameLocks xmlns:a="http://schemas.openxmlformats.org/drawingml/2006/main" noChangeAspect="1"/>
+            </wp:cNvGraphicFramePr>
+            <a:graphic xmlns:a="http://schemas.openxmlformats.org/drawingml/2006/main">
+              <a:graphicData uri="http://schemas.openxmlformats.org/drawingml/2006/picture">
+                <pic:pic xmlns:pic="http://schemas.openxmlformats.org/drawingml/2006/picture">
+                  <pic:nvPicPr>
+                    <pic:cNvPr id="0" name="Picture 127" descr="image"/>
+                    <pic:cNvPicPr>
+                      <a:picLocks noChangeAspect="1" noChangeArrowheads="1"/>
+                    </pic:cNvPicPr>
+                  </pic:nvPicPr>
+                  <pic:blipFill>
+                    <a:blip r:embed="rId24">
+                      <a:extLst>
+                        <a:ext uri="{28A0092B-C50C-407E-A947-70E740481C1C}">
+                          <a14:useLocalDpi xmlns:a14="http://schemas.microsoft.com/office/drawing/2010/main" val="0"/>
+                        </a:ext>
+                      </a:extLst>
+                    </a:blip>
+                    <a:srcRect/>
+                    <a:stretch>
+                      <a:fillRect/>
+                    </a:stretch>
+                  </pic:blipFill>
+                  <pic:spPr bwMode="auto">
+                    <a:xfrm>
+                      <a:off x="0" y="0"/>
+                      <a:ext cx="5486400" cy="4116070"/>
+                    </a:xfrm>
+                    <a:prstGeom prst="rect">
+                      <a:avLst/>
+                    </a:prstGeom>
+                    <a:noFill/>
+                    <a:ln>
+                      <a:noFill/>
+                    </a:ln>
+                  </pic:spPr>
+                </pic:pic>
+              </a:graphicData>
+            </a:graphic>
+          </wp:inline>
+        </w:drawing>
+      </w:r>
+    </w:p>
     <w:sectPr>
       <w:pgSz w:w="12240" w:h="15840"/>
       <w:pgMar w:top="1440" w:right="1800" w:bottom="1440" w:left="1800" w:header="708" w:footer="708" w:gutter="0"/>
@@ -11,6 +1827,56 @@
     </w:sectPr>
   </w:body>
 </w:document>
+</file>
+
+<file path=word/endnotes.xml><?xml version="1.0" encoding="utf-8"?>
+<w:endnotes xmlns:wpc="http://schemas.microsoft.com/office/word/2010/wordprocessingCanvas" xmlns:cx="http://schemas.microsoft.com/office/drawing/2014/chartex" xmlns:cx1="http://schemas.microsoft.com/office/drawing/2015/9/8/chartex" xmlns:cx2="http://schemas.microsoft.com/office/drawing/2015/10/21/chartex" xmlns:cx3="http://schemas.microsoft.com/office/drawing/2016/5/9/chartex" xmlns:cx4="http://schemas.microsoft.com/office/drawing/2016/5/10/chartex" xmlns:cx5="http://schemas.microsoft.com/office/drawing/2016/5/11/chartex" xmlns:cx6="http://schemas.microsoft.com/office/drawing/2016/5/12/chartex" xmlns:cx7="http://schemas.microsoft.com/office/drawing/2016/5/13/chartex" xmlns:cx8="http://schemas.microsoft.com/office/drawing/2016/5/14/chartex" xmlns:mc="http://schemas.openxmlformats.org/markup-compatibility/2006" xmlns:aink="http://schemas.microsoft.com/office/drawing/2016/ink" xmlns:am3d="http://schemas.microsoft.com/office/drawing/2017/model3d" xmlns:o="urn:schemas-microsoft-com:office:office" xmlns:oel="http://schemas.microsoft.com/office/2019/extlst" xmlns:r="http://schemas.openxmlformats.org/officeDocument/2006/relationships" xmlns:m="http://schemas.openxmlformats.org/officeDocument/2006/math" xmlns:v="urn:schemas-microsoft-com:vml" xmlns:wp14="http://schemas.microsoft.com/office/word/2010/wordprocessingDrawing" xmlns:wp="http://schemas.openxmlformats.org/drawingml/2006/wordprocessingDrawing" xmlns:w10="urn:schemas-microsoft-com:office:word" xmlns:w="http://schemas.openxmlformats.org/wordprocessingml/2006/main" xmlns:w14="http://schemas.microsoft.com/office/word/2010/wordml" xmlns:w15="http://schemas.microsoft.com/office/word/2012/wordml" xmlns:w16cex="http://schemas.microsoft.com/office/word/2018/wordml/cex" xmlns:w16cid="http://schemas.microsoft.com/office/word/2016/wordml/cid" xmlns:w16="http://schemas.microsoft.com/office/word/2018/wordml" xmlns:w16du="http://schemas.microsoft.com/office/word/2023/wordml/word16du" xmlns:w16sdtdh="http://schemas.microsoft.com/office/word/2020/wordml/sdtdatahash" xmlns:w16sdtfl="http://schemas.microsoft.com/office/word/2024/wordml/sdtformatlock" xmlns:w16se="http://schemas.microsoft.com/office/word/2015/wordml/symex" xmlns:wpg="http://schemas.microsoft.com/office/word/2010/wordprocessingGroup" xmlns:wpi="http://schemas.microsoft.com/office/word/2010/wordprocessingInk" xmlns:wne="http://schemas.microsoft.com/office/word/2006/wordml" xmlns:wps="http://schemas.microsoft.com/office/word/2010/wordprocessingShape" mc:Ignorable="w14 w15 w16se w16cid w16 w16cex w16sdtdh w16sdtfl w16du wp14">
+  <w:endnote w:type="separator" w:id="-1">
+    <w:p>
+      <w:pPr>
+        <w:spacing w:after="0" w:line="240" w:lineRule="auto"/>
+      </w:pPr>
+      <w:r>
+        <w:separator/>
+      </w:r>
+    </w:p>
+  </w:endnote>
+  <w:endnote w:type="continuationSeparator" w:id="0">
+    <w:p>
+      <w:pPr>
+        <w:spacing w:after="0" w:line="240" w:lineRule="auto"/>
+      </w:pPr>
+      <w:r>
+        <w:continuationSeparator/>
+      </w:r>
+    </w:p>
+  </w:endnote>
+</w:endnotes>
+</file>
+
+<file path=word/footnotes.xml><?xml version="1.0" encoding="utf-8"?>
+<w:footnotes xmlns:wpc="http://schemas.microsoft.com/office/word/2010/wordprocessingCanvas" xmlns:cx="http://schemas.microsoft.com/office/drawing/2014/chartex" xmlns:cx1="http://schemas.microsoft.com/office/drawing/2015/9/8/chartex" xmlns:cx2="http://schemas.microsoft.com/office/drawing/2015/10/21/chartex" xmlns:cx3="http://schemas.microsoft.com/office/drawing/2016/5/9/chartex" xmlns:cx4="http://schemas.microsoft.com/office/drawing/2016/5/10/chartex" xmlns:cx5="http://schemas.microsoft.com/office/drawing/2016/5/11/chartex" xmlns:cx6="http://schemas.microsoft.com/office/drawing/2016/5/12/chartex" xmlns:cx7="http://schemas.microsoft.com/office/drawing/2016/5/13/chartex" xmlns:cx8="http://schemas.microsoft.com/office/drawing/2016/5/14/chartex" xmlns:mc="http://schemas.openxmlformats.org/markup-compatibility/2006" xmlns:aink="http://schemas.microsoft.com/office/drawing/2016/ink" xmlns:am3d="http://schemas.microsoft.com/office/drawing/2017/model3d" xmlns:o="urn:schemas-microsoft-com:office:office" xmlns:oel="http://schemas.microsoft.com/office/2019/extlst" xmlns:r="http://schemas.openxmlformats.org/officeDocument/2006/relationships" xmlns:m="http://schemas.openxmlformats.org/officeDocument/2006/math" xmlns:v="urn:schemas-microsoft-com:vml" xmlns:wp14="http://schemas.microsoft.com/office/word/2010/wordprocessingDrawing" xmlns:wp="http://schemas.openxmlformats.org/drawingml/2006/wordprocessingDrawing" xmlns:w10="urn:schemas-microsoft-com:office:word" xmlns:w="http://schemas.openxmlformats.org/wordprocessingml/2006/main" xmlns:w14="http://schemas.microsoft.com/office/word/2010/wordml" xmlns:w15="http://schemas.microsoft.com/office/word/2012/wordml" xmlns:w16cex="http://schemas.microsoft.com/office/word/2018/wordml/cex" xmlns:w16cid="http://schemas.microsoft.com/office/word/2016/wordml/cid" xmlns:w16="http://schemas.microsoft.com/office/word/2018/wordml" xmlns:w16du="http://schemas.microsoft.com/office/word/2023/wordml/word16du" xmlns:w16sdtdh="http://schemas.microsoft.com/office/word/2020/wordml/sdtdatahash" xmlns:w16sdtfl="http://schemas.microsoft.com/office/word/2024/wordml/sdtformatlock" xmlns:w16se="http://schemas.microsoft.com/office/word/2015/wordml/symex" xmlns:wpg="http://schemas.microsoft.com/office/word/2010/wordprocessingGroup" xmlns:wpi="http://schemas.microsoft.com/office/word/2010/wordprocessingInk" xmlns:wne="http://schemas.microsoft.com/office/word/2006/wordml" xmlns:wps="http://schemas.microsoft.com/office/word/2010/wordprocessingShape" mc:Ignorable="w14 w15 w16se w16cid w16 w16cex w16sdtdh w16sdtfl w16du wp14">
+  <w:footnote w:type="separator" w:id="-1">
+    <w:p>
+      <w:pPr>
+        <w:spacing w:after="0" w:line="240" w:lineRule="auto"/>
+      </w:pPr>
+      <w:r>
+        <w:separator/>
+      </w:r>
+    </w:p>
+  </w:footnote>
+  <w:footnote w:type="continuationSeparator" w:id="0">
+    <w:p>
+      <w:pPr>
+        <w:spacing w:after="0" w:line="240" w:lineRule="auto"/>
+      </w:pPr>
+      <w:r>
+        <w:continuationSeparator/>
+      </w:r>
+    </w:p>
+  </w:footnote>
+</w:footnotes>
 </file>
 
 <file path=word/styles.xml><?xml version="1.0" encoding="utf-8"?>
@@ -615,7 +2481,6 @@
   <w:style w:type="character" w:default="1" w:styleId="a0">
     <w:name w:val="Default Paragraph Font"/>
     <w:uiPriority w:val="1"/>
-    <w:semiHidden/>
     <w:unhideWhenUsed/>
   </w:style>
   <w:style w:type="table" w:default="1" w:styleId="a1">
@@ -925,6 +2790,89 @@
       <w:smallCaps/>
       <w:color w:val="2E74B5" w:themeColor="accent1" w:themeShade="BF"/>
       <w:spacing w:val="5"/>
+    </w:rPr>
+  </w:style>
+  <w:style w:type="paragraph" w:styleId="ae">
+    <w:name w:val="header"/>
+    <w:basedOn w:val="a"/>
+    <w:link w:val="af"/>
+    <w:uiPriority w:val="99"/>
+    <w:unhideWhenUsed/>
+    <w:rsid w:val="001744A2"/>
+    <w:pPr>
+      <w:tabs>
+        <w:tab w:val="center" w:pos="4320"/>
+        <w:tab w:val="right" w:pos="8640"/>
+      </w:tabs>
+      <w:snapToGrid w:val="0"/>
+    </w:pPr>
+    <w:rPr>
+      <w:sz w:val="20"/>
+      <w:szCs w:val="20"/>
+    </w:rPr>
+  </w:style>
+  <w:style w:type="character" w:customStyle="1" w:styleId="af">
+    <w:name w:val="頁首 字元"/>
+    <w:basedOn w:val="a0"/>
+    <w:link w:val="ae"/>
+    <w:uiPriority w:val="99"/>
+    <w:rsid w:val="001744A2"/>
+    <w:rPr>
+      <w:sz w:val="20"/>
+      <w:szCs w:val="20"/>
+    </w:rPr>
+  </w:style>
+  <w:style w:type="paragraph" w:styleId="af0">
+    <w:name w:val="footer"/>
+    <w:basedOn w:val="a"/>
+    <w:link w:val="af1"/>
+    <w:uiPriority w:val="99"/>
+    <w:unhideWhenUsed/>
+    <w:rsid w:val="001744A2"/>
+    <w:pPr>
+      <w:tabs>
+        <w:tab w:val="center" w:pos="4320"/>
+        <w:tab w:val="right" w:pos="8640"/>
+      </w:tabs>
+      <w:snapToGrid w:val="0"/>
+    </w:pPr>
+    <w:rPr>
+      <w:sz w:val="20"/>
+      <w:szCs w:val="20"/>
+    </w:rPr>
+  </w:style>
+  <w:style w:type="character" w:customStyle="1" w:styleId="af1">
+    <w:name w:val="頁尾 字元"/>
+    <w:basedOn w:val="a0"/>
+    <w:link w:val="af0"/>
+    <w:uiPriority w:val="99"/>
+    <w:rsid w:val="001744A2"/>
+    <w:rPr>
+      <w:sz w:val="20"/>
+      <w:szCs w:val="20"/>
+    </w:rPr>
+  </w:style>
+  <w:style w:type="character" w:styleId="af2">
+    <w:name w:val="Hyperlink"/>
+    <w:basedOn w:val="a0"/>
+    <w:uiPriority w:val="99"/>
+    <w:unhideWhenUsed/>
+    <w:rsid w:val="001744A2"/>
+    <w:rPr>
+      <w:color w:val="0563C1" w:themeColor="hyperlink"/>
+      <w:u w:val="single"/>
+    </w:rPr>
+  </w:style>
+  <w:style w:type="character" w:styleId="af3">
+    <w:name w:val="Unresolved Mention"/>
+    <w:basedOn w:val="a0"/>
+    <w:uiPriority w:val="99"/>
+    <w:semiHidden/>
+    <w:unhideWhenUsed/>
+    <w:rsid w:val="001744A2"/>
+    <w:rPr>
+      <w:color w:val="605E5C"/>
+      <w:shd w:val="clear" w:color="auto" w:fill="E1DFDD"/>
     </w:rPr>
   </w:style>
 </w:styles>
